--- a/Giải gần đúng hệ đại số tuyến tính/5. Lặp gauss-seidel/Phương pháp lặp Gauss-seidel giải gần đúng hệ đại số tuyến tính.docx
+++ b/Giải gần đúng hệ đại số tuyến tính/5. Lặp gauss-seidel/Phương pháp lặp Gauss-seidel giải gần đúng hệ đại số tuyến tính.docx
@@ -13,60 +13,361 @@
           <w:szCs w:val="32"/>
         </w:rPr>
       </w:pPr>
-      <w:r>
-        <w:rPr>
-          <w:rFonts w:ascii="Times New Roman" w:hAnsi="Times New Roman" w:cs="Times New Roman"/>
-          <w:b/>
-          <w:bCs/>
-          <w:sz w:val="32"/>
-          <w:szCs w:val="32"/>
-        </w:rPr>
-        <w:t>Phương pháp lặp Gauss-Seidel giải gần đúng hệ đại số tuyến tính</w:t>
-      </w:r>
-    </w:p>
-    <w:p>
-      <w:pPr>
-        <w:rPr>
-          <w:rFonts w:ascii="Times New Roman" w:hAnsi="Times New Roman" w:cs="Times New Roman"/>
-          <w:sz w:val="32"/>
-          <w:szCs w:val="32"/>
-        </w:rPr>
-      </w:pPr>
-    </w:p>
-    <w:p>
-      <w:pPr>
-        <w:rPr>
-          <w:rFonts w:ascii="Times New Roman" w:hAnsi="Times New Roman" w:cs="Times New Roman"/>
-          <w:sz w:val="32"/>
-          <w:szCs w:val="32"/>
-        </w:rPr>
-      </w:pPr>
-      <w:r>
-        <w:rPr>
-          <w:rFonts w:ascii="Times New Roman" w:hAnsi="Times New Roman" w:cs="Times New Roman"/>
-          <w:sz w:val="32"/>
-          <w:szCs w:val="32"/>
-        </w:rPr>
-        <w:t>Thuật toán</w:t>
-      </w:r>
-    </w:p>
-    <w:p>
-      <w:pPr>
-        <w:rPr>
-          <w:rFonts w:ascii="Times New Roman" w:hAnsi="Times New Roman" w:cs="Times New Roman"/>
-          <w:sz w:val="32"/>
-          <w:szCs w:val="32"/>
-        </w:rPr>
-      </w:pPr>
-    </w:p>
-    <w:p>
-      <w:pPr>
-        <w:rPr>
-          <w:rFonts w:ascii="Times New Roman" w:hAnsi="Times New Roman" w:cs="Times New Roman"/>
-          <w:sz w:val="32"/>
-          <w:szCs w:val="32"/>
-        </w:rPr>
-      </w:pPr>
+      <w:proofErr w:type="spellStart"/>
+      <w:r>
+        <w:rPr>
+          <w:rFonts w:ascii="Times New Roman" w:hAnsi="Times New Roman" w:cs="Times New Roman"/>
+          <w:b/>
+          <w:bCs/>
+          <w:sz w:val="32"/>
+          <w:szCs w:val="32"/>
+        </w:rPr>
+        <w:t>Phương</w:t>
+      </w:r>
+      <w:proofErr w:type="spellEnd"/>
+      <w:r>
+        <w:rPr>
+          <w:rFonts w:ascii="Times New Roman" w:hAnsi="Times New Roman" w:cs="Times New Roman"/>
+          <w:b/>
+          <w:bCs/>
+          <w:sz w:val="32"/>
+          <w:szCs w:val="32"/>
+        </w:rPr>
+        <w:t xml:space="preserve"> </w:t>
+      </w:r>
+      <w:proofErr w:type="spellStart"/>
+      <w:r>
+        <w:rPr>
+          <w:rFonts w:ascii="Times New Roman" w:hAnsi="Times New Roman" w:cs="Times New Roman"/>
+          <w:b/>
+          <w:bCs/>
+          <w:sz w:val="32"/>
+          <w:szCs w:val="32"/>
+        </w:rPr>
+        <w:t>pháp</w:t>
+      </w:r>
+      <w:proofErr w:type="spellEnd"/>
+      <w:r>
+        <w:rPr>
+          <w:rFonts w:ascii="Times New Roman" w:hAnsi="Times New Roman" w:cs="Times New Roman"/>
+          <w:b/>
+          <w:bCs/>
+          <w:sz w:val="32"/>
+          <w:szCs w:val="32"/>
+        </w:rPr>
+        <w:t xml:space="preserve"> </w:t>
+      </w:r>
+      <w:proofErr w:type="spellStart"/>
+      <w:r>
+        <w:rPr>
+          <w:rFonts w:ascii="Times New Roman" w:hAnsi="Times New Roman" w:cs="Times New Roman"/>
+          <w:b/>
+          <w:bCs/>
+          <w:sz w:val="32"/>
+          <w:szCs w:val="32"/>
+        </w:rPr>
+        <w:t>lặp</w:t>
+      </w:r>
+      <w:proofErr w:type="spellEnd"/>
+      <w:r>
+        <w:rPr>
+          <w:rFonts w:ascii="Times New Roman" w:hAnsi="Times New Roman" w:cs="Times New Roman"/>
+          <w:b/>
+          <w:bCs/>
+          <w:sz w:val="32"/>
+          <w:szCs w:val="32"/>
+        </w:rPr>
+        <w:t xml:space="preserve"> Gauss-Seidel </w:t>
+      </w:r>
+      <w:proofErr w:type="spellStart"/>
+      <w:r>
+        <w:rPr>
+          <w:rFonts w:ascii="Times New Roman" w:hAnsi="Times New Roman" w:cs="Times New Roman"/>
+          <w:b/>
+          <w:bCs/>
+          <w:sz w:val="32"/>
+          <w:szCs w:val="32"/>
+        </w:rPr>
+        <w:t>giải</w:t>
+      </w:r>
+      <w:proofErr w:type="spellEnd"/>
+      <w:r>
+        <w:rPr>
+          <w:rFonts w:ascii="Times New Roman" w:hAnsi="Times New Roman" w:cs="Times New Roman"/>
+          <w:b/>
+          <w:bCs/>
+          <w:sz w:val="32"/>
+          <w:szCs w:val="32"/>
+        </w:rPr>
+        <w:t xml:space="preserve"> </w:t>
+      </w:r>
+      <w:proofErr w:type="spellStart"/>
+      <w:r>
+        <w:rPr>
+          <w:rFonts w:ascii="Times New Roman" w:hAnsi="Times New Roman" w:cs="Times New Roman"/>
+          <w:b/>
+          <w:bCs/>
+          <w:sz w:val="32"/>
+          <w:szCs w:val="32"/>
+        </w:rPr>
+        <w:t>gần</w:t>
+      </w:r>
+      <w:proofErr w:type="spellEnd"/>
+      <w:r>
+        <w:rPr>
+          <w:rFonts w:ascii="Times New Roman" w:hAnsi="Times New Roman" w:cs="Times New Roman"/>
+          <w:b/>
+          <w:bCs/>
+          <w:sz w:val="32"/>
+          <w:szCs w:val="32"/>
+        </w:rPr>
+        <w:t xml:space="preserve"> </w:t>
+      </w:r>
+      <w:proofErr w:type="spellStart"/>
+      <w:r>
+        <w:rPr>
+          <w:rFonts w:ascii="Times New Roman" w:hAnsi="Times New Roman" w:cs="Times New Roman"/>
+          <w:b/>
+          <w:bCs/>
+          <w:sz w:val="32"/>
+          <w:szCs w:val="32"/>
+        </w:rPr>
+        <w:t>đúng</w:t>
+      </w:r>
+      <w:proofErr w:type="spellEnd"/>
+      <w:r>
+        <w:rPr>
+          <w:rFonts w:ascii="Times New Roman" w:hAnsi="Times New Roman" w:cs="Times New Roman"/>
+          <w:b/>
+          <w:bCs/>
+          <w:sz w:val="32"/>
+          <w:szCs w:val="32"/>
+        </w:rPr>
+        <w:t xml:space="preserve"> </w:t>
+      </w:r>
+      <w:proofErr w:type="spellStart"/>
+      <w:r>
+        <w:rPr>
+          <w:rFonts w:ascii="Times New Roman" w:hAnsi="Times New Roman" w:cs="Times New Roman"/>
+          <w:b/>
+          <w:bCs/>
+          <w:sz w:val="32"/>
+          <w:szCs w:val="32"/>
+        </w:rPr>
+        <w:t>hệ</w:t>
+      </w:r>
+      <w:proofErr w:type="spellEnd"/>
+      <w:r>
+        <w:rPr>
+          <w:rFonts w:ascii="Times New Roman" w:hAnsi="Times New Roman" w:cs="Times New Roman"/>
+          <w:b/>
+          <w:bCs/>
+          <w:sz w:val="32"/>
+          <w:szCs w:val="32"/>
+        </w:rPr>
+        <w:t xml:space="preserve"> </w:t>
+      </w:r>
+      <w:proofErr w:type="spellStart"/>
+      <w:r>
+        <w:rPr>
+          <w:rFonts w:ascii="Times New Roman" w:hAnsi="Times New Roman" w:cs="Times New Roman"/>
+          <w:b/>
+          <w:bCs/>
+          <w:sz w:val="32"/>
+          <w:szCs w:val="32"/>
+        </w:rPr>
+        <w:t>đại</w:t>
+      </w:r>
+      <w:proofErr w:type="spellEnd"/>
+      <w:r>
+        <w:rPr>
+          <w:rFonts w:ascii="Times New Roman" w:hAnsi="Times New Roman" w:cs="Times New Roman"/>
+          <w:b/>
+          <w:bCs/>
+          <w:sz w:val="32"/>
+          <w:szCs w:val="32"/>
+        </w:rPr>
+        <w:t xml:space="preserve"> </w:t>
+      </w:r>
+      <w:proofErr w:type="spellStart"/>
+      <w:r>
+        <w:rPr>
+          <w:rFonts w:ascii="Times New Roman" w:hAnsi="Times New Roman" w:cs="Times New Roman"/>
+          <w:b/>
+          <w:bCs/>
+          <w:sz w:val="32"/>
+          <w:szCs w:val="32"/>
+        </w:rPr>
+        <w:t>số</w:t>
+      </w:r>
+      <w:proofErr w:type="spellEnd"/>
+      <w:r>
+        <w:rPr>
+          <w:rFonts w:ascii="Times New Roman" w:hAnsi="Times New Roman" w:cs="Times New Roman"/>
+          <w:b/>
+          <w:bCs/>
+          <w:sz w:val="32"/>
+          <w:szCs w:val="32"/>
+        </w:rPr>
+        <w:t xml:space="preserve"> </w:t>
+      </w:r>
+      <w:proofErr w:type="spellStart"/>
+      <w:r>
+        <w:rPr>
+          <w:rFonts w:ascii="Times New Roman" w:hAnsi="Times New Roman" w:cs="Times New Roman"/>
+          <w:b/>
+          <w:bCs/>
+          <w:sz w:val="32"/>
+          <w:szCs w:val="32"/>
+        </w:rPr>
+        <w:t>tuyến</w:t>
+      </w:r>
+      <w:proofErr w:type="spellEnd"/>
+      <w:r>
+        <w:rPr>
+          <w:rFonts w:ascii="Times New Roman" w:hAnsi="Times New Roman" w:cs="Times New Roman"/>
+          <w:b/>
+          <w:bCs/>
+          <w:sz w:val="32"/>
+          <w:szCs w:val="32"/>
+        </w:rPr>
+        <w:t xml:space="preserve"> </w:t>
+      </w:r>
+      <w:proofErr w:type="spellStart"/>
+      <w:r>
+        <w:rPr>
+          <w:rFonts w:ascii="Times New Roman" w:hAnsi="Times New Roman" w:cs="Times New Roman"/>
+          <w:b/>
+          <w:bCs/>
+          <w:sz w:val="32"/>
+          <w:szCs w:val="32"/>
+        </w:rPr>
+        <w:t>tính</w:t>
+      </w:r>
+      <w:proofErr w:type="spellEnd"/>
+    </w:p>
+    <w:p>
+      <w:pPr>
+        <w:rPr>
+          <w:rFonts w:ascii="Times New Roman" w:hAnsi="Times New Roman" w:cs="Times New Roman"/>
+          <w:b/>
+          <w:bCs/>
+          <w:sz w:val="32"/>
+          <w:szCs w:val="32"/>
+        </w:rPr>
+      </w:pPr>
+    </w:p>
+    <w:p>
+      <w:pPr>
+        <w:rPr>
+          <w:rFonts w:ascii="Times New Roman" w:hAnsi="Times New Roman" w:cs="Times New Roman"/>
+          <w:b/>
+          <w:bCs/>
+          <w:sz w:val="32"/>
+          <w:szCs w:val="32"/>
+        </w:rPr>
+      </w:pPr>
+      <w:proofErr w:type="spellStart"/>
+      <w:r>
+        <w:rPr>
+          <w:rFonts w:ascii="Times New Roman" w:hAnsi="Times New Roman" w:cs="Times New Roman"/>
+          <w:b/>
+          <w:bCs/>
+          <w:sz w:val="32"/>
+          <w:szCs w:val="32"/>
+        </w:rPr>
+        <w:t>Thuật</w:t>
+      </w:r>
+      <w:proofErr w:type="spellEnd"/>
+      <w:r>
+        <w:rPr>
+          <w:rFonts w:ascii="Times New Roman" w:hAnsi="Times New Roman" w:cs="Times New Roman"/>
+          <w:b/>
+          <w:bCs/>
+          <w:sz w:val="32"/>
+          <w:szCs w:val="32"/>
+        </w:rPr>
+        <w:t xml:space="preserve"> </w:t>
+      </w:r>
+      <w:proofErr w:type="spellStart"/>
+      <w:r>
+        <w:rPr>
+          <w:rFonts w:ascii="Times New Roman" w:hAnsi="Times New Roman" w:cs="Times New Roman"/>
+          <w:b/>
+          <w:bCs/>
+          <w:sz w:val="32"/>
+          <w:szCs w:val="32"/>
+        </w:rPr>
+        <w:t>toán</w:t>
+      </w:r>
+      <w:proofErr w:type="spellEnd"/>
+    </w:p>
+    <w:p>
+      <w:pPr>
+        <w:rPr>
+          <w:rFonts w:ascii="Times New Roman" w:hAnsi="Times New Roman" w:cs="Times New Roman"/>
+          <w:sz w:val="32"/>
+          <w:szCs w:val="32"/>
+        </w:rPr>
+      </w:pPr>
+    </w:p>
+    <w:p>
+      <w:pPr>
+        <w:rPr>
+          <w:rFonts w:ascii="Times New Roman" w:hAnsi="Times New Roman" w:cs="Times New Roman"/>
+          <w:sz w:val="32"/>
+          <w:szCs w:val="32"/>
+        </w:rPr>
+      </w:pPr>
+      <w:r>
+        <w:rPr>
+          <w:rFonts w:ascii="Times New Roman" w:hAnsi="Times New Roman" w:cs="Times New Roman"/>
+          <w:noProof/>
+          <w:sz w:val="32"/>
+          <w:szCs w:val="32"/>
+        </w:rPr>
+        <w:drawing>
+          <wp:inline distT="0" distB="0" distL="0" distR="0" wp14:anchorId="3F8FF884" wp14:editId="780F9358">
+            <wp:extent cx="5128260" cy="3451860"/>
+            <wp:effectExtent l="0" t="0" r="0" b="0"/>
+            <wp:docPr id="4" name="Picture 4" descr="Text&#10;&#10;Description automatically generated"/>
+            <wp:cNvGraphicFramePr>
+              <a:graphicFrameLocks xmlns:a="http://schemas.openxmlformats.org/drawingml/2006/main" noChangeAspect="1"/>
+            </wp:cNvGraphicFramePr>
+            <a:graphic xmlns:a="http://schemas.openxmlformats.org/drawingml/2006/main">
+              <a:graphicData uri="http://schemas.openxmlformats.org/drawingml/2006/picture">
+                <pic:pic xmlns:pic="http://schemas.openxmlformats.org/drawingml/2006/picture">
+                  <pic:nvPicPr>
+                    <pic:cNvPr id="4" name="Picture 4" descr="Text&#10;&#10;Description automatically generated"/>
+                    <pic:cNvPicPr/>
+                  </pic:nvPicPr>
+                  <pic:blipFill>
+                    <a:blip r:embed="rId5">
+                      <a:extLst>
+                        <a:ext uri="{28A0092B-C50C-407E-A947-70E740481C1C}">
+                          <a14:useLocalDpi xmlns:a14="http://schemas.microsoft.com/office/drawing/2010/main" val="0"/>
+                        </a:ext>
+                      </a:extLst>
+                    </a:blip>
+                    <a:stretch>
+                      <a:fillRect/>
+                    </a:stretch>
+                  </pic:blipFill>
+                  <pic:spPr>
+                    <a:xfrm>
+                      <a:off x="0" y="0"/>
+                      <a:ext cx="5128260" cy="3451860"/>
+                    </a:xfrm>
+                    <a:prstGeom prst="rect">
+                      <a:avLst/>
+                    </a:prstGeom>
+                  </pic:spPr>
+                </pic:pic>
+              </a:graphicData>
+            </a:graphic>
+          </wp:inline>
+        </w:drawing>
+      </w:r>
     </w:p>
     <w:p>
       <w:pPr>
@@ -137,132 +438,99 @@
         <w:jc w:val="center"/>
         <w:rPr>
           <w:rFonts w:ascii="Times New Roman" w:hAnsi="Times New Roman" w:cs="Times New Roman"/>
-          <w:sz w:val="32"/>
-          <w:szCs w:val="32"/>
-        </w:rPr>
-      </w:pPr>
-    </w:p>
-    <w:p>
-      <w:pPr>
-        <w:jc w:val="center"/>
-        <w:rPr>
-          <w:rFonts w:ascii="Times New Roman" w:hAnsi="Times New Roman" w:cs="Times New Roman"/>
-          <w:sz w:val="32"/>
-          <w:szCs w:val="32"/>
-        </w:rPr>
-      </w:pPr>
-    </w:p>
-    <w:p>
-      <w:pPr>
-        <w:jc w:val="center"/>
-        <w:rPr>
-          <w:rFonts w:ascii="Times New Roman" w:hAnsi="Times New Roman" w:cs="Times New Roman"/>
-          <w:sz w:val="32"/>
-          <w:szCs w:val="32"/>
-        </w:rPr>
-      </w:pPr>
-    </w:p>
-    <w:p>
-      <w:pPr>
-        <w:jc w:val="center"/>
-        <w:rPr>
-          <w:rFonts w:ascii="Times New Roman" w:hAnsi="Times New Roman" w:cs="Times New Roman"/>
-          <w:sz w:val="32"/>
-          <w:szCs w:val="32"/>
-        </w:rPr>
-      </w:pPr>
-    </w:p>
-    <w:p>
-      <w:pPr>
-        <w:jc w:val="center"/>
-        <w:rPr>
-          <w:rFonts w:ascii="Times New Roman" w:hAnsi="Times New Roman" w:cs="Times New Roman"/>
-          <w:sz w:val="32"/>
-          <w:szCs w:val="32"/>
-        </w:rPr>
-      </w:pPr>
-    </w:p>
-    <w:p>
-      <w:pPr>
-        <w:jc w:val="center"/>
-        <w:rPr>
-          <w:rFonts w:ascii="Times New Roman" w:hAnsi="Times New Roman" w:cs="Times New Roman"/>
-          <w:sz w:val="32"/>
-          <w:szCs w:val="32"/>
-        </w:rPr>
-      </w:pPr>
-    </w:p>
-    <w:p>
-      <w:pPr>
-        <w:jc w:val="center"/>
-        <w:rPr>
-          <w:rFonts w:ascii="Times New Roman" w:hAnsi="Times New Roman" w:cs="Times New Roman"/>
-          <w:sz w:val="32"/>
-          <w:szCs w:val="32"/>
-        </w:rPr>
-      </w:pPr>
-    </w:p>
-    <w:p>
-      <w:pPr>
-        <w:jc w:val="center"/>
-        <w:rPr>
-          <w:rFonts w:ascii="Times New Roman" w:hAnsi="Times New Roman" w:cs="Times New Roman"/>
-          <w:sz w:val="32"/>
-          <w:szCs w:val="32"/>
-        </w:rPr>
-      </w:pPr>
-    </w:p>
-    <w:p>
-      <w:pPr>
-        <w:jc w:val="center"/>
-        <w:rPr>
-          <w:rFonts w:ascii="Times New Roman" w:hAnsi="Times New Roman" w:cs="Times New Roman"/>
-          <w:sz w:val="32"/>
-          <w:szCs w:val="32"/>
-        </w:rPr>
-      </w:pPr>
-    </w:p>
-    <w:p>
-      <w:pPr>
-        <w:jc w:val="center"/>
-        <w:rPr>
-          <w:rFonts w:ascii="Times New Roman" w:hAnsi="Times New Roman" w:cs="Times New Roman"/>
-          <w:sz w:val="32"/>
-          <w:szCs w:val="32"/>
-        </w:rPr>
-      </w:pPr>
-    </w:p>
-    <w:p>
-      <w:pPr>
-        <w:jc w:val="center"/>
-        <w:rPr>
-          <w:rFonts w:ascii="Times New Roman" w:hAnsi="Times New Roman" w:cs="Times New Roman"/>
-          <w:sz w:val="32"/>
-          <w:szCs w:val="32"/>
-        </w:rPr>
-      </w:pPr>
-    </w:p>
-    <w:p>
-      <w:pPr>
-        <w:jc w:val="center"/>
-        <w:rPr>
-          <w:rFonts w:ascii="Times New Roman" w:hAnsi="Times New Roman" w:cs="Times New Roman"/>
-          <w:b/>
-          <w:bCs/>
-          <w:sz w:val="32"/>
-          <w:szCs w:val="32"/>
-        </w:rPr>
-      </w:pPr>
-      <w:r>
-        <w:rPr>
-          <w:rFonts w:ascii="Times New Roman" w:hAnsi="Times New Roman" w:cs="Times New Roman"/>
-          <w:b/>
-          <w:bCs/>
-          <w:sz w:val="32"/>
-          <w:szCs w:val="32"/>
-        </w:rPr>
-        <w:lastRenderedPageBreak/>
-        <w:t>Chương trình, ví dụ test</w:t>
+          <w:b/>
+          <w:bCs/>
+          <w:sz w:val="44"/>
+          <w:szCs w:val="44"/>
+        </w:rPr>
+      </w:pPr>
+      <w:proofErr w:type="spellStart"/>
+      <w:r>
+        <w:rPr>
+          <w:rFonts w:ascii="Times New Roman" w:hAnsi="Times New Roman" w:cs="Times New Roman"/>
+          <w:b/>
+          <w:bCs/>
+          <w:sz w:val="44"/>
+          <w:szCs w:val="44"/>
+        </w:rPr>
+        <w:t>Chương</w:t>
+      </w:r>
+      <w:proofErr w:type="spellEnd"/>
+      <w:r>
+        <w:rPr>
+          <w:rFonts w:ascii="Times New Roman" w:hAnsi="Times New Roman" w:cs="Times New Roman"/>
+          <w:b/>
+          <w:bCs/>
+          <w:sz w:val="44"/>
+          <w:szCs w:val="44"/>
+        </w:rPr>
+        <w:t xml:space="preserve"> </w:t>
+      </w:r>
+      <w:proofErr w:type="spellStart"/>
+      <w:r>
+        <w:rPr>
+          <w:rFonts w:ascii="Times New Roman" w:hAnsi="Times New Roman" w:cs="Times New Roman"/>
+          <w:b/>
+          <w:bCs/>
+          <w:sz w:val="44"/>
+          <w:szCs w:val="44"/>
+        </w:rPr>
+        <w:t>trình</w:t>
+      </w:r>
+      <w:proofErr w:type="spellEnd"/>
+      <w:r>
+        <w:rPr>
+          <w:rFonts w:ascii="Times New Roman" w:hAnsi="Times New Roman" w:cs="Times New Roman"/>
+          <w:b/>
+          <w:bCs/>
+          <w:sz w:val="44"/>
+          <w:szCs w:val="44"/>
+        </w:rPr>
+        <w:t xml:space="preserve">, </w:t>
+      </w:r>
+      <w:proofErr w:type="spellStart"/>
+      <w:r>
+        <w:rPr>
+          <w:rFonts w:ascii="Times New Roman" w:hAnsi="Times New Roman" w:cs="Times New Roman"/>
+          <w:b/>
+          <w:bCs/>
+          <w:sz w:val="44"/>
+          <w:szCs w:val="44"/>
+        </w:rPr>
+        <w:t>ví</w:t>
+      </w:r>
+      <w:proofErr w:type="spellEnd"/>
+      <w:r>
+        <w:rPr>
+          <w:rFonts w:ascii="Times New Roman" w:hAnsi="Times New Roman" w:cs="Times New Roman"/>
+          <w:b/>
+          <w:bCs/>
+          <w:sz w:val="44"/>
+          <w:szCs w:val="44"/>
+        </w:rPr>
+        <w:t xml:space="preserve"> </w:t>
+      </w:r>
+      <w:proofErr w:type="spellStart"/>
+      <w:r>
+        <w:rPr>
+          <w:rFonts w:ascii="Times New Roman" w:hAnsi="Times New Roman" w:cs="Times New Roman"/>
+          <w:b/>
+          <w:bCs/>
+          <w:sz w:val="44"/>
+          <w:szCs w:val="44"/>
+        </w:rPr>
+        <w:t>dụ</w:t>
+      </w:r>
+      <w:proofErr w:type="spellEnd"/>
+      <w:r>
+        <w:rPr>
+          <w:rFonts w:ascii="Times New Roman" w:hAnsi="Times New Roman" w:cs="Times New Roman"/>
+          <w:b/>
+          <w:bCs/>
+          <w:sz w:val="44"/>
+          <w:szCs w:val="44"/>
+        </w:rPr>
+        <w:t xml:space="preserve"> test</w:t>
       </w:r>
     </w:p>
     <w:p>
@@ -287,14 +555,98 @@
           <w:szCs w:val="32"/>
         </w:rPr>
       </w:pPr>
-      <w:r>
-        <w:rPr>
-          <w:rFonts w:ascii="Times New Roman" w:hAnsi="Times New Roman" w:cs="Times New Roman"/>
-          <w:sz w:val="32"/>
-          <w:szCs w:val="32"/>
-        </w:rPr>
-        <w:t xml:space="preserve">Trường hợp ma trận chéo trội </w:t>
-      </w:r>
+      <w:proofErr w:type="spellStart"/>
+      <w:r>
+        <w:rPr>
+          <w:rFonts w:ascii="Times New Roman" w:hAnsi="Times New Roman" w:cs="Times New Roman"/>
+          <w:sz w:val="32"/>
+          <w:szCs w:val="32"/>
+        </w:rPr>
+        <w:lastRenderedPageBreak/>
+        <w:t>Trường</w:t>
+      </w:r>
+      <w:proofErr w:type="spellEnd"/>
+      <w:r>
+        <w:rPr>
+          <w:rFonts w:ascii="Times New Roman" w:hAnsi="Times New Roman" w:cs="Times New Roman"/>
+          <w:sz w:val="32"/>
+          <w:szCs w:val="32"/>
+        </w:rPr>
+        <w:t xml:space="preserve"> </w:t>
+      </w:r>
+      <w:proofErr w:type="spellStart"/>
+      <w:r>
+        <w:rPr>
+          <w:rFonts w:ascii="Times New Roman" w:hAnsi="Times New Roman" w:cs="Times New Roman"/>
+          <w:sz w:val="32"/>
+          <w:szCs w:val="32"/>
+        </w:rPr>
+        <w:t>hợp</w:t>
+      </w:r>
+      <w:proofErr w:type="spellEnd"/>
+      <w:r>
+        <w:rPr>
+          <w:rFonts w:ascii="Times New Roman" w:hAnsi="Times New Roman" w:cs="Times New Roman"/>
+          <w:sz w:val="32"/>
+          <w:szCs w:val="32"/>
+        </w:rPr>
+        <w:t xml:space="preserve"> ma </w:t>
+      </w:r>
+      <w:proofErr w:type="spellStart"/>
+      <w:r>
+        <w:rPr>
+          <w:rFonts w:ascii="Times New Roman" w:hAnsi="Times New Roman" w:cs="Times New Roman"/>
+          <w:sz w:val="32"/>
+          <w:szCs w:val="32"/>
+        </w:rPr>
+        <w:t>trận</w:t>
+      </w:r>
+      <w:proofErr w:type="spellEnd"/>
+      <w:r>
+        <w:rPr>
+          <w:rFonts w:ascii="Times New Roman" w:hAnsi="Times New Roman" w:cs="Times New Roman"/>
+          <w:sz w:val="32"/>
+          <w:szCs w:val="32"/>
+        </w:rPr>
+        <w:t xml:space="preserve"> </w:t>
+      </w:r>
+      <w:proofErr w:type="spellStart"/>
+      <w:r>
+        <w:rPr>
+          <w:rFonts w:ascii="Times New Roman" w:hAnsi="Times New Roman" w:cs="Times New Roman"/>
+          <w:sz w:val="32"/>
+          <w:szCs w:val="32"/>
+        </w:rPr>
+        <w:t>chéo</w:t>
+      </w:r>
+      <w:proofErr w:type="spellEnd"/>
+      <w:r>
+        <w:rPr>
+          <w:rFonts w:ascii="Times New Roman" w:hAnsi="Times New Roman" w:cs="Times New Roman"/>
+          <w:sz w:val="32"/>
+          <w:szCs w:val="32"/>
+        </w:rPr>
+        <w:t xml:space="preserve"> </w:t>
+      </w:r>
+      <w:proofErr w:type="spellStart"/>
+      <w:r>
+        <w:rPr>
+          <w:rFonts w:ascii="Times New Roman" w:hAnsi="Times New Roman" w:cs="Times New Roman"/>
+          <w:sz w:val="32"/>
+          <w:szCs w:val="32"/>
+        </w:rPr>
+        <w:t>trội</w:t>
+      </w:r>
+      <w:proofErr w:type="spellEnd"/>
+      <w:r>
+        <w:rPr>
+          <w:rFonts w:ascii="Times New Roman" w:hAnsi="Times New Roman" w:cs="Times New Roman"/>
+          <w:sz w:val="32"/>
+          <w:szCs w:val="32"/>
+        </w:rPr>
+        <w:t xml:space="preserve"> </w:t>
+      </w:r>
+      <w:proofErr w:type="spellStart"/>
       <w:r>
         <w:rPr>
           <w:rFonts w:ascii="Times New Roman" w:hAnsi="Times New Roman" w:cs="Times New Roman"/>
@@ -319,6 +671,7 @@
         </w:rPr>
         <w:t>ng</w:t>
       </w:r>
+      <w:proofErr w:type="spellEnd"/>
     </w:p>
     <w:p>
       <w:pPr>
@@ -360,7 +713,7 @@
                     <pic:cNvPicPr/>
                   </pic:nvPicPr>
                   <pic:blipFill>
-                    <a:blip r:embed="rId5">
+                    <a:blip r:embed="rId6">
                       <a:extLst>
                         <a:ext uri="{28A0092B-C50C-407E-A947-70E740481C1C}">
                           <a14:useLocalDpi xmlns:a14="http://schemas.microsoft.com/office/drawing/2010/main" val="0"/>
@@ -418,14 +771,106 @@
           <w:szCs w:val="32"/>
         </w:rPr>
       </w:pPr>
-      <w:r>
-        <w:rPr>
-          <w:rFonts w:ascii="Times New Roman" w:hAnsi="Times New Roman" w:cs="Times New Roman"/>
-          <w:sz w:val="32"/>
-          <w:szCs w:val="32"/>
-        </w:rPr>
-        <w:t>Trường hợp ma trận chéo trội cột</w:t>
-      </w:r>
+      <w:proofErr w:type="spellStart"/>
+      <w:r>
+        <w:rPr>
+          <w:rFonts w:ascii="Times New Roman" w:hAnsi="Times New Roman" w:cs="Times New Roman"/>
+          <w:sz w:val="32"/>
+          <w:szCs w:val="32"/>
+        </w:rPr>
+        <w:t>Trường</w:t>
+      </w:r>
+      <w:proofErr w:type="spellEnd"/>
+      <w:r>
+        <w:rPr>
+          <w:rFonts w:ascii="Times New Roman" w:hAnsi="Times New Roman" w:cs="Times New Roman"/>
+          <w:sz w:val="32"/>
+          <w:szCs w:val="32"/>
+        </w:rPr>
+        <w:t xml:space="preserve"> </w:t>
+      </w:r>
+      <w:proofErr w:type="spellStart"/>
+      <w:r>
+        <w:rPr>
+          <w:rFonts w:ascii="Times New Roman" w:hAnsi="Times New Roman" w:cs="Times New Roman"/>
+          <w:sz w:val="32"/>
+          <w:szCs w:val="32"/>
+        </w:rPr>
+        <w:t>hợp</w:t>
+      </w:r>
+      <w:proofErr w:type="spellEnd"/>
+      <w:r>
+        <w:rPr>
+          <w:rFonts w:ascii="Times New Roman" w:hAnsi="Times New Roman" w:cs="Times New Roman"/>
+          <w:sz w:val="32"/>
+          <w:szCs w:val="32"/>
+        </w:rPr>
+        <w:t xml:space="preserve"> ma </w:t>
+      </w:r>
+      <w:proofErr w:type="spellStart"/>
+      <w:r>
+        <w:rPr>
+          <w:rFonts w:ascii="Times New Roman" w:hAnsi="Times New Roman" w:cs="Times New Roman"/>
+          <w:sz w:val="32"/>
+          <w:szCs w:val="32"/>
+        </w:rPr>
+        <w:t>trận</w:t>
+      </w:r>
+      <w:proofErr w:type="spellEnd"/>
+      <w:r>
+        <w:rPr>
+          <w:rFonts w:ascii="Times New Roman" w:hAnsi="Times New Roman" w:cs="Times New Roman"/>
+          <w:sz w:val="32"/>
+          <w:szCs w:val="32"/>
+        </w:rPr>
+        <w:t xml:space="preserve"> </w:t>
+      </w:r>
+      <w:proofErr w:type="spellStart"/>
+      <w:r>
+        <w:rPr>
+          <w:rFonts w:ascii="Times New Roman" w:hAnsi="Times New Roman" w:cs="Times New Roman"/>
+          <w:sz w:val="32"/>
+          <w:szCs w:val="32"/>
+        </w:rPr>
+        <w:t>chéo</w:t>
+      </w:r>
+      <w:proofErr w:type="spellEnd"/>
+      <w:r>
+        <w:rPr>
+          <w:rFonts w:ascii="Times New Roman" w:hAnsi="Times New Roman" w:cs="Times New Roman"/>
+          <w:sz w:val="32"/>
+          <w:szCs w:val="32"/>
+        </w:rPr>
+        <w:t xml:space="preserve"> </w:t>
+      </w:r>
+      <w:proofErr w:type="spellStart"/>
+      <w:r>
+        <w:rPr>
+          <w:rFonts w:ascii="Times New Roman" w:hAnsi="Times New Roman" w:cs="Times New Roman"/>
+          <w:sz w:val="32"/>
+          <w:szCs w:val="32"/>
+        </w:rPr>
+        <w:t>trội</w:t>
+      </w:r>
+      <w:proofErr w:type="spellEnd"/>
+      <w:r>
+        <w:rPr>
+          <w:rFonts w:ascii="Times New Roman" w:hAnsi="Times New Roman" w:cs="Times New Roman"/>
+          <w:sz w:val="32"/>
+          <w:szCs w:val="32"/>
+        </w:rPr>
+        <w:t xml:space="preserve"> </w:t>
+      </w:r>
+      <w:proofErr w:type="spellStart"/>
+      <w:r>
+        <w:rPr>
+          <w:rFonts w:ascii="Times New Roman" w:hAnsi="Times New Roman" w:cs="Times New Roman"/>
+          <w:sz w:val="32"/>
+          <w:szCs w:val="32"/>
+        </w:rPr>
+        <w:t>cột</w:t>
+      </w:r>
+      <w:proofErr w:type="spellEnd"/>
     </w:p>
     <w:p>
       <w:pPr>
@@ -470,7 +915,7 @@
                     <pic:cNvPicPr/>
                   </pic:nvPicPr>
                   <pic:blipFill>
-                    <a:blip r:embed="rId6">
+                    <a:blip r:embed="rId7">
                       <a:extLst>
                         <a:ext uri="{28A0092B-C50C-407E-A947-70E740481C1C}">
                           <a14:useLocalDpi xmlns:a14="http://schemas.microsoft.com/office/drawing/2010/main" val="0"/>
@@ -530,14 +975,106 @@
           <w:szCs w:val="32"/>
         </w:rPr>
       </w:pPr>
-      <w:r>
-        <w:rPr>
-          <w:rFonts w:ascii="Times New Roman" w:hAnsi="Times New Roman" w:cs="Times New Roman"/>
-          <w:sz w:val="32"/>
-          <w:szCs w:val="32"/>
-        </w:rPr>
-        <w:t>Trường hợp ma trận không chéo trội</w:t>
-      </w:r>
+      <w:proofErr w:type="spellStart"/>
+      <w:r>
+        <w:rPr>
+          <w:rFonts w:ascii="Times New Roman" w:hAnsi="Times New Roman" w:cs="Times New Roman"/>
+          <w:sz w:val="32"/>
+          <w:szCs w:val="32"/>
+        </w:rPr>
+        <w:t>Trường</w:t>
+      </w:r>
+      <w:proofErr w:type="spellEnd"/>
+      <w:r>
+        <w:rPr>
+          <w:rFonts w:ascii="Times New Roman" w:hAnsi="Times New Roman" w:cs="Times New Roman"/>
+          <w:sz w:val="32"/>
+          <w:szCs w:val="32"/>
+        </w:rPr>
+        <w:t xml:space="preserve"> </w:t>
+      </w:r>
+      <w:proofErr w:type="spellStart"/>
+      <w:r>
+        <w:rPr>
+          <w:rFonts w:ascii="Times New Roman" w:hAnsi="Times New Roman" w:cs="Times New Roman"/>
+          <w:sz w:val="32"/>
+          <w:szCs w:val="32"/>
+        </w:rPr>
+        <w:t>hợp</w:t>
+      </w:r>
+      <w:proofErr w:type="spellEnd"/>
+      <w:r>
+        <w:rPr>
+          <w:rFonts w:ascii="Times New Roman" w:hAnsi="Times New Roman" w:cs="Times New Roman"/>
+          <w:sz w:val="32"/>
+          <w:szCs w:val="32"/>
+        </w:rPr>
+        <w:t xml:space="preserve"> ma </w:t>
+      </w:r>
+      <w:proofErr w:type="spellStart"/>
+      <w:r>
+        <w:rPr>
+          <w:rFonts w:ascii="Times New Roman" w:hAnsi="Times New Roman" w:cs="Times New Roman"/>
+          <w:sz w:val="32"/>
+          <w:szCs w:val="32"/>
+        </w:rPr>
+        <w:t>trận</w:t>
+      </w:r>
+      <w:proofErr w:type="spellEnd"/>
+      <w:r>
+        <w:rPr>
+          <w:rFonts w:ascii="Times New Roman" w:hAnsi="Times New Roman" w:cs="Times New Roman"/>
+          <w:sz w:val="32"/>
+          <w:szCs w:val="32"/>
+        </w:rPr>
+        <w:t xml:space="preserve"> </w:t>
+      </w:r>
+      <w:proofErr w:type="spellStart"/>
+      <w:r>
+        <w:rPr>
+          <w:rFonts w:ascii="Times New Roman" w:hAnsi="Times New Roman" w:cs="Times New Roman"/>
+          <w:sz w:val="32"/>
+          <w:szCs w:val="32"/>
+        </w:rPr>
+        <w:t>không</w:t>
+      </w:r>
+      <w:proofErr w:type="spellEnd"/>
+      <w:r>
+        <w:rPr>
+          <w:rFonts w:ascii="Times New Roman" w:hAnsi="Times New Roman" w:cs="Times New Roman"/>
+          <w:sz w:val="32"/>
+          <w:szCs w:val="32"/>
+        </w:rPr>
+        <w:t xml:space="preserve"> </w:t>
+      </w:r>
+      <w:proofErr w:type="spellStart"/>
+      <w:r>
+        <w:rPr>
+          <w:rFonts w:ascii="Times New Roman" w:hAnsi="Times New Roman" w:cs="Times New Roman"/>
+          <w:sz w:val="32"/>
+          <w:szCs w:val="32"/>
+        </w:rPr>
+        <w:t>chéo</w:t>
+      </w:r>
+      <w:proofErr w:type="spellEnd"/>
+      <w:r>
+        <w:rPr>
+          <w:rFonts w:ascii="Times New Roman" w:hAnsi="Times New Roman" w:cs="Times New Roman"/>
+          <w:sz w:val="32"/>
+          <w:szCs w:val="32"/>
+        </w:rPr>
+        <w:t xml:space="preserve"> </w:t>
+      </w:r>
+      <w:proofErr w:type="spellStart"/>
+      <w:r>
+        <w:rPr>
+          <w:rFonts w:ascii="Times New Roman" w:hAnsi="Times New Roman" w:cs="Times New Roman"/>
+          <w:sz w:val="32"/>
+          <w:szCs w:val="32"/>
+        </w:rPr>
+        <w:t>trội</w:t>
+      </w:r>
+      <w:proofErr w:type="spellEnd"/>
     </w:p>
     <w:p>
       <w:pPr>
@@ -591,7 +1128,7 @@
                     <pic:cNvPicPr/>
                   </pic:nvPicPr>
                   <pic:blipFill>
-                    <a:blip r:embed="rId7">
+                    <a:blip r:embed="rId8">
                       <a:extLst>
                         <a:ext uri="{28A0092B-C50C-407E-A947-70E740481C1C}">
                           <a14:useLocalDpi xmlns:a14="http://schemas.microsoft.com/office/drawing/2010/main" val="0"/>
